--- a/study-guide/study-guide-10-8-2023.docx
+++ b/study-guide/study-guide-10-8-2023.docx
@@ -5745,7 +5745,19 @@
         <w:rPr>
           <w:rStyle w:val="codeChar"/>
         </w:rPr>
-        <w:t>range(3, 7)</w:t>
+        <w:t>range(3,</w:t>
+      </w:r>
+      <w:r>
+        <w:rPr>
+          <w:rStyle w:val="codeChar"/>
+        </w:rPr>
+        <w:t> </w:t>
+      </w:r>
+      <w:r>
+        <w:rPr>
+          <w:rStyle w:val="codeChar"/>
+        </w:rPr>
+        <w:t>7)</w:t>
       </w:r>
       <w:r>
         <w:t>, which produces a range of values beginning at 3, up to but not including 7,</w:t>
@@ -5763,7 +5775,31 @@
         <w:rPr>
           <w:rStyle w:val="codeChar"/>
         </w:rPr>
-        <w:t>range(12, 29, 5)</w:t>
+        <w:t>range(12,</w:t>
+      </w:r>
+      <w:r>
+        <w:rPr>
+          <w:rStyle w:val="codeChar"/>
+        </w:rPr>
+        <w:t> </w:t>
+      </w:r>
+      <w:r>
+        <w:rPr>
+          <w:rStyle w:val="codeChar"/>
+        </w:rPr>
+        <w:t>29,</w:t>
+      </w:r>
+      <w:r>
+        <w:rPr>
+          <w:rStyle w:val="codeChar"/>
+        </w:rPr>
+        <w:t> </w:t>
+      </w:r>
+      <w:r>
+        <w:rPr>
+          <w:rStyle w:val="codeChar"/>
+        </w:rPr>
+        <w:t>5)</w:t>
       </w:r>
       <w:r>
         <w:t xml:space="preserve"> produces a range of values beginning at 12, up to but not including 29, stepping by 5, </w:t>
@@ -5781,6 +5817,7 @@
         <w:t>.</w:t>
       </w:r>
     </w:p>
+    <w:p/>
     <w:p/>
     <w:sectPr>
       <w:pgSz w:w="12240" w:h="15840"/>
